--- a/requeriments/sabolsas-glo.docx
+++ b/requeriments/sabolsas-glo.docx
@@ -571,13 +571,7 @@
         <w:rPr>
           <w:rFonts w:ascii="Times New Roman" w:eastAsia="Times New Roman" w:hAnsi="Times New Roman" w:cs="Times New Roman"/>
         </w:rPr>
-        <w:t>Avaliador – Professor que avalia o desempenho do aluno para saber se o mesmo me</w:t>
-      </w:r>
-      <w:r>
-        <w:rPr>
-          <w:rFonts w:ascii="Times New Roman" w:eastAsia="Times New Roman" w:hAnsi="Times New Roman" w:cs="Times New Roman"/>
-        </w:rPr>
-        <w:t>rece continuar ou não com a bolsa.</w:t>
+        <w:t>Avaliador – Professor que avalia o desempenho do aluno para saber se o mesmo merece continuar ou não com a bolsa.</w:t>
       </w:r>
     </w:p>
     <w:p>
@@ -616,6 +610,44 @@
           <w:rFonts w:ascii="Times New Roman" w:eastAsia="Times New Roman" w:hAnsi="Times New Roman" w:cs="Times New Roman"/>
         </w:rPr>
         <w:t>/administrador do sistema. Este usuário controla os avaliadores que podem acessar o sistema.</w:t>
+      </w:r>
+    </w:p>
+    <w:p>
+      <w:pPr>
+        <w:pStyle w:val="normal0"/>
+        <w:jc w:val="both"/>
+        <w:rPr>
+          <w:rFonts w:ascii="Times New Roman" w:eastAsia="Times New Roman" w:hAnsi="Times New Roman" w:cs="Times New Roman"/>
+        </w:rPr>
+      </w:pPr>
+    </w:p>
+    <w:p>
+      <w:pPr>
+        <w:pStyle w:val="normal0"/>
+        <w:jc w:val="both"/>
+        <w:rPr>
+          <w:rFonts w:ascii="Times New Roman" w:eastAsia="Times New Roman" w:hAnsi="Times New Roman" w:cs="Times New Roman"/>
+        </w:rPr>
+      </w:pPr>
+      <w:proofErr w:type="spellStart"/>
+      <w:r>
+        <w:rPr>
+          <w:rFonts w:ascii="Times New Roman" w:eastAsia="Times New Roman" w:hAnsi="Times New Roman" w:cs="Times New Roman"/>
+        </w:rPr>
+        <w:t>SigPPG</w:t>
+      </w:r>
+      <w:proofErr w:type="spellEnd"/>
+      <w:r>
+        <w:rPr>
+          <w:rFonts w:ascii="Times New Roman" w:eastAsia="Times New Roman" w:hAnsi="Times New Roman" w:cs="Times New Roman"/>
+        </w:rPr>
+        <w:t xml:space="preserve"> – Sistema Integrado</w:t>
+      </w:r>
+      <w:r>
+        <w:rPr>
+          <w:rFonts w:ascii="Times New Roman" w:eastAsia="Times New Roman" w:hAnsi="Times New Roman" w:cs="Times New Roman"/>
+        </w:rPr>
+        <w:t xml:space="preserve"> de Pesquisa e Pós-graduação.</w:t>
       </w:r>
     </w:p>
     <w:p>
@@ -1050,6 +1082,7 @@
   <w:style w:type="paragraph" w:default="1" w:styleId="Normal">
     <w:name w:val="Normal"/>
     <w:qFormat/>
+    <w:rsid w:val="000C50B3"/>
   </w:style>
   <w:style w:type="paragraph" w:styleId="Ttulo1">
     <w:name w:val="heading 1"/>

--- a/requeriments/sabolsas-glo.docx
+++ b/requeriments/sabolsas-glo.docx
@@ -537,8 +537,15 @@
       <w:r>
         <w:rPr>
           <w:rFonts w:ascii="Times New Roman" w:eastAsia="Times New Roman" w:hAnsi="Times New Roman" w:cs="Times New Roman"/>
-        </w:rPr>
-        <w:t xml:space="preserve">Bolsas – </w:t>
+          <w:u w:val="single"/>
+        </w:rPr>
+        <w:t>Bolsas</w:t>
+      </w:r>
+      <w:r>
+        <w:rPr>
+          <w:rFonts w:ascii="Times New Roman" w:eastAsia="Times New Roman" w:hAnsi="Times New Roman" w:cs="Times New Roman"/>
+        </w:rPr>
+        <w:t xml:space="preserve"> – </w:t>
       </w:r>
       <w:r>
         <w:t>Bolsas do Programa de Pós-graduação em Ciência da Computação (PGCOMP)</w:t>
@@ -570,32 +577,46 @@
       <w:r>
         <w:rPr>
           <w:rFonts w:ascii="Times New Roman" w:eastAsia="Times New Roman" w:hAnsi="Times New Roman" w:cs="Times New Roman"/>
-        </w:rPr>
-        <w:t>Avaliador – Professor que avalia o desempenho do aluno para saber se o mesmo merece continuar ou não com a bolsa.</w:t>
-      </w:r>
-    </w:p>
-    <w:p>
-      <w:pPr>
-        <w:pStyle w:val="normal0"/>
-        <w:jc w:val="both"/>
-        <w:rPr>
-          <w:rFonts w:ascii="Times New Roman" w:eastAsia="Times New Roman" w:hAnsi="Times New Roman" w:cs="Times New Roman"/>
-        </w:rPr>
-      </w:pPr>
-    </w:p>
-    <w:p>
-      <w:pPr>
-        <w:pStyle w:val="normal0"/>
-        <w:jc w:val="both"/>
-        <w:rPr>
-          <w:rFonts w:ascii="Times New Roman" w:eastAsia="Times New Roman" w:hAnsi="Times New Roman" w:cs="Times New Roman"/>
-        </w:rPr>
-      </w:pPr>
-      <w:r>
-        <w:rPr>
-          <w:rFonts w:ascii="Times New Roman" w:eastAsia="Times New Roman" w:hAnsi="Times New Roman" w:cs="Times New Roman"/>
-        </w:rPr>
-        <w:t xml:space="preserve">Coordenador – </w:t>
+          <w:u w:val="single"/>
+        </w:rPr>
+        <w:t>Avaliador</w:t>
+      </w:r>
+      <w:r>
+        <w:rPr>
+          <w:rFonts w:ascii="Times New Roman" w:eastAsia="Times New Roman" w:hAnsi="Times New Roman" w:cs="Times New Roman"/>
+        </w:rPr>
+        <w:t xml:space="preserve"> – Professor que avalia o desempenho do aluno para saber se o mesmo merece continuar ou não com a bolsa.</w:t>
+      </w:r>
+    </w:p>
+    <w:p>
+      <w:pPr>
+        <w:pStyle w:val="normal0"/>
+        <w:jc w:val="both"/>
+        <w:rPr>
+          <w:rFonts w:ascii="Times New Roman" w:eastAsia="Times New Roman" w:hAnsi="Times New Roman" w:cs="Times New Roman"/>
+        </w:rPr>
+      </w:pPr>
+    </w:p>
+    <w:p>
+      <w:pPr>
+        <w:pStyle w:val="normal0"/>
+        <w:jc w:val="both"/>
+        <w:rPr>
+          <w:rFonts w:ascii="Times New Roman" w:eastAsia="Times New Roman" w:hAnsi="Times New Roman" w:cs="Times New Roman"/>
+        </w:rPr>
+      </w:pPr>
+      <w:r>
+        <w:rPr>
+          <w:rFonts w:ascii="Times New Roman" w:eastAsia="Times New Roman" w:hAnsi="Times New Roman" w:cs="Times New Roman"/>
+          <w:u w:val="single"/>
+        </w:rPr>
+        <w:t>Coordenador</w:t>
+      </w:r>
+      <w:r>
+        <w:rPr>
+          <w:rFonts w:ascii="Times New Roman" w:eastAsia="Times New Roman" w:hAnsi="Times New Roman" w:cs="Times New Roman"/>
+        </w:rPr>
+        <w:t xml:space="preserve"> – </w:t>
       </w:r>
       <w:proofErr w:type="gramStart"/>
       <w:r>
@@ -629,14 +650,48 @@
           <w:rFonts w:ascii="Times New Roman" w:eastAsia="Times New Roman" w:hAnsi="Times New Roman" w:cs="Times New Roman"/>
         </w:rPr>
       </w:pPr>
+      <w:r>
+        <w:rPr>
+          <w:rFonts w:ascii="Times New Roman" w:eastAsia="Times New Roman" w:hAnsi="Times New Roman" w:cs="Times New Roman"/>
+          <w:u w:val="single"/>
+        </w:rPr>
+        <w:t>Orientador</w:t>
+      </w:r>
+      <w:r>
+        <w:rPr>
+          <w:rFonts w:ascii="Times New Roman" w:eastAsia="Times New Roman" w:hAnsi="Times New Roman" w:cs="Times New Roman"/>
+        </w:rPr>
+        <w:t xml:space="preserve"> – Professor que orienta o projeto de um aluno.</w:t>
+      </w:r>
+    </w:p>
+    <w:p>
+      <w:pPr>
+        <w:pStyle w:val="normal0"/>
+        <w:jc w:val="both"/>
+        <w:rPr>
+          <w:rFonts w:ascii="Times New Roman" w:eastAsia="Times New Roman" w:hAnsi="Times New Roman" w:cs="Times New Roman"/>
+        </w:rPr>
+      </w:pPr>
+    </w:p>
+    <w:p>
+      <w:pPr>
+        <w:pStyle w:val="normal0"/>
+        <w:jc w:val="both"/>
+        <w:rPr>
+          <w:rFonts w:ascii="Times New Roman" w:eastAsia="Times New Roman" w:hAnsi="Times New Roman" w:cs="Times New Roman"/>
+        </w:rPr>
+      </w:pPr>
       <w:proofErr w:type="spellStart"/>
-      <w:r>
-        <w:rPr>
-          <w:rFonts w:ascii="Times New Roman" w:eastAsia="Times New Roman" w:hAnsi="Times New Roman" w:cs="Times New Roman"/>
+      <w:proofErr w:type="gramStart"/>
+      <w:r>
+        <w:rPr>
+          <w:rFonts w:ascii="Times New Roman" w:eastAsia="Times New Roman" w:hAnsi="Times New Roman" w:cs="Times New Roman"/>
+          <w:u w:val="single"/>
         </w:rPr>
         <w:t>SigPPG</w:t>
       </w:r>
       <w:proofErr w:type="spellEnd"/>
+      <w:proofErr w:type="gramEnd"/>
       <w:r>
         <w:rPr>
           <w:rFonts w:ascii="Times New Roman" w:eastAsia="Times New Roman" w:hAnsi="Times New Roman" w:cs="Times New Roman"/>
@@ -648,6 +703,92 @@
           <w:rFonts w:ascii="Times New Roman" w:eastAsia="Times New Roman" w:hAnsi="Times New Roman" w:cs="Times New Roman"/>
         </w:rPr>
         <w:t xml:space="preserve"> de Pesquisa e Pós-graduação.</w:t>
+      </w:r>
+    </w:p>
+    <w:p>
+      <w:pPr>
+        <w:pStyle w:val="normal0"/>
+        <w:jc w:val="both"/>
+        <w:rPr>
+          <w:rFonts w:ascii="Times New Roman" w:eastAsia="Times New Roman" w:hAnsi="Times New Roman" w:cs="Times New Roman"/>
+        </w:rPr>
+      </w:pPr>
+    </w:p>
+    <w:p>
+      <w:pPr>
+        <w:pStyle w:val="normal0"/>
+        <w:jc w:val="both"/>
+        <w:rPr>
+          <w:rFonts w:ascii="Times New Roman" w:eastAsia="Times New Roman" w:hAnsi="Times New Roman" w:cs="Times New Roman"/>
+        </w:rPr>
+      </w:pPr>
+      <w:r>
+        <w:rPr>
+          <w:rFonts w:ascii="Times New Roman" w:eastAsia="Times New Roman" w:hAnsi="Times New Roman" w:cs="Times New Roman"/>
+          <w:u w:val="single"/>
+        </w:rPr>
+        <w:t>Agência Fomentadora</w:t>
+      </w:r>
+      <w:r>
+        <w:rPr>
+          <w:rFonts w:ascii="Times New Roman" w:eastAsia="Times New Roman" w:hAnsi="Times New Roman" w:cs="Times New Roman"/>
+        </w:rPr>
+        <w:t xml:space="preserve"> – Agência que inspira/incentiva a Pós-graduação.</w:t>
+      </w:r>
+    </w:p>
+    <w:p>
+      <w:pPr>
+        <w:pStyle w:val="normal0"/>
+        <w:jc w:val="both"/>
+        <w:rPr>
+          <w:rFonts w:ascii="Times New Roman" w:eastAsia="Times New Roman" w:hAnsi="Times New Roman" w:cs="Times New Roman"/>
+        </w:rPr>
+      </w:pPr>
+    </w:p>
+    <w:p>
+      <w:pPr>
+        <w:pStyle w:val="normal0"/>
+        <w:jc w:val="both"/>
+        <w:rPr>
+          <w:rFonts w:ascii="Times New Roman" w:eastAsia="Times New Roman" w:hAnsi="Times New Roman" w:cs="Times New Roman"/>
+        </w:rPr>
+      </w:pPr>
+      <w:r>
+        <w:rPr>
+          <w:rFonts w:ascii="Times New Roman" w:eastAsia="Times New Roman" w:hAnsi="Times New Roman" w:cs="Times New Roman"/>
+          <w:u w:val="single"/>
+        </w:rPr>
+        <w:t>Padronização da nota</w:t>
+      </w:r>
+      <w:r>
+        <w:rPr>
+          <w:rFonts w:ascii="Times New Roman" w:eastAsia="Times New Roman" w:hAnsi="Times New Roman" w:cs="Times New Roman"/>
+        </w:rPr>
+        <w:t xml:space="preserve"> – Cálculo feito com intuito de normalizar as notas dos alunos que estão ingressando em um determinado semestre, com os alunos que já estão no sistema.</w:t>
+      </w:r>
+    </w:p>
+    <w:p>
+      <w:pPr>
+        <w:pStyle w:val="normal0"/>
+        <w:jc w:val="both"/>
+        <w:rPr>
+          <w:rFonts w:ascii="Times New Roman" w:eastAsia="Times New Roman" w:hAnsi="Times New Roman" w:cs="Times New Roman"/>
+        </w:rPr>
+      </w:pPr>
+    </w:p>
+    <w:p>
+      <w:pPr>
+        <w:pStyle w:val="normal0"/>
+        <w:jc w:val="both"/>
+        <w:rPr>
+          <w:rFonts w:ascii="Times New Roman" w:eastAsia="Times New Roman" w:hAnsi="Times New Roman" w:cs="Times New Roman"/>
+        </w:rPr>
+      </w:pPr>
+      <w:r>
+        <w:rPr>
+          <w:rFonts w:ascii="Times New Roman" w:eastAsia="Times New Roman" w:hAnsi="Times New Roman" w:cs="Times New Roman"/>
+        </w:rPr>
+        <w:t xml:space="preserve"> </w:t>
       </w:r>
     </w:p>
     <w:p>
